--- a/Test_BP/Fol_2k_files_500(2)/es-ES/file 500_2 - Copy (362).docx
+++ b/Test_BP/Fol_2k_files_500(2)/es-ES/file 500_2 - Copy (362).docx
@@ -1,7 +1,7 @@
 
 <file path=word/document.xml><?xml version="1.0" encoding="utf-8"?>
 <w:document xmlns:wpc="http://schemas.microsoft.com/office/word/2010/wordprocessingCanvas" xmlns:cx="http://schemas.microsoft.com/office/drawing/2014/chartex" xmlns:cx1="http://schemas.microsoft.com/office/drawing/2015/9/8/chartex" xmlns:cx2="http://schemas.microsoft.com/office/drawing/2015/10/21/chartex" xmlns:cx3="http://schemas.microsoft.com/office/drawing/2016/5/9/chartex" xmlns:cx4="http://schemas.microsoft.com/office/drawing/2016/5/10/chartex" xmlns:cx5="http://schemas.microsoft.com/office/drawing/2016/5/11/chartex" xmlns:mc="http://schemas.openxmlformats.org/markup-compatibility/2006" xmlns:o="urn:schemas-microsoft-com:office:office" xmlns:r="http://schemas.openxmlformats.org/officeDocument/2006/relationships" xmlns:m="http://schemas.openxmlformats.org/officeDocument/2006/math" xmlns:v="urn:schemas-microsoft-com:vml" xmlns:wp14="http://schemas.microsoft.com/office/word/2010/wordprocessingDrawing" xmlns:wp="http://schemas.openxmlformats.org/drawingml/2006/wordprocessingDrawing" xmlns:w10="urn:schemas-microsoft-com:office:word" xmlns:w="http://schemas.openxmlformats.org/wordprocessingml/2006/main" xmlns:w14="http://schemas.microsoft.com/office/word/2010/wordml" xmlns:w15="http://schemas.microsoft.com/office/word/2012/wordml" xmlns:wne="http://schemas.microsoft.com/office/word/2006/wordml" xmlns:wpg="http://schemas.microsoft.com/office/word/2010/wordprocessingGroup" xmlns:wpi="http://schemas.microsoft.com/office/word/2010/wordprocessingInk" xmlns:wps="http://schemas.microsoft.com/office/word/2010/wordprocessingShape" mc:Ignorable="w14 w15 wp14">
-  <!-- Generated by Aspose.Words for Java 20.12.0 -->
+  <!-- Generated by Aspose.Words for Java 21.10.0 -->
   <w:body>
     <w:p>
       <w:pPr>
@@ -35,44 +35,44 @@
           <w:highlight w:val="none"/>
           <w:u w:val="none" w:color="auto"/>
           <w:effect w:val="none"/>
-          <w:bdr w:val="nil"/>
-          <w:shd w:val="clear" w:color="auto" w:fill="auto"/>
-          <w:vertAlign w:val="baseline"/>
-          <w:rtl w:val="0"/>
-          <w:cs w:val="0"/>
-          <w:lang w:val="es-ES" w:eastAsia="zh-TW" w:bidi="ar-SA"/>
-        </w:rPr>
-        <w:t>t éêxcéêpt töõ söõ téêmpéêr mùütùüæãl tæãstéês möõthéêr.</w:t>
-      </w:r>
-      <w:r>
-        <w:rPr>
-          <w:rStyle w:val="DefaultParagraphFont"/>
-          <w:rFonts w:ascii="Calibri" w:eastAsia="Calibri" w:hAnsi="Calibri" w:cs="Calibri"/>
-          <w:b w:val="0"/>
-          <w:bCs w:val="0"/>
-          <w:i w:val="0"/>
-          <w:iCs w:val="0"/>
-          <w:caps w:val="0"/>
-          <w:smallCaps w:val="0"/>
-          <w:strike w:val="0"/>
-          <w:dstrike w:val="0"/>
-          <w:outline w:val="0"/>
-          <w:shadow w:val="0"/>
-          <w:emboss w:val="0"/>
-          <w:imprint w:val="0"/>
-          <w:noProof w:val="0"/>
-          <w:vanish w:val="0"/>
-          <w:color w:val="auto"/>
-          <w:spacing w:val="0"/>
-          <w:w w:val="100"/>
-          <w:kern w:val="0"/>
-          <w:position w:val="0"/>
-          <w:sz w:val="22"/>
-          <w:szCs w:val="22"/>
-          <w:highlight w:val="none"/>
-          <w:u w:val="none" w:color="auto"/>
-          <w:effect w:val="none"/>
-          <w:bdr w:val="nil"/>
+          <w:bdr w:val="none" w:sz="0" w:space="0" w:color="auto"/>
+          <w:shd w:val="clear" w:color="auto" w:fill="auto"/>
+          <w:vertAlign w:val="baseline"/>
+          <w:rtl w:val="0"/>
+          <w:cs w:val="0"/>
+          <w:lang w:val="es-ES" w:eastAsia="zh-TW" w:bidi="ar-SA"/>
+        </w:rPr>
+        <w:t>t êéxcêépt töö söö têémpêér müùtüùæäl tæästêés mööthêér.</w:t>
+      </w:r>
+      <w:r>
+        <w:rPr>
+          <w:rStyle w:val="DefaultParagraphFont"/>
+          <w:rFonts w:ascii="Calibri" w:eastAsia="Calibri" w:hAnsi="Calibri" w:cs="Calibri"/>
+          <w:b w:val="0"/>
+          <w:bCs w:val="0"/>
+          <w:i w:val="0"/>
+          <w:iCs w:val="0"/>
+          <w:caps w:val="0"/>
+          <w:smallCaps w:val="0"/>
+          <w:strike w:val="0"/>
+          <w:dstrike w:val="0"/>
+          <w:outline w:val="0"/>
+          <w:shadow w:val="0"/>
+          <w:emboss w:val="0"/>
+          <w:imprint w:val="0"/>
+          <w:noProof w:val="0"/>
+          <w:vanish w:val="0"/>
+          <w:color w:val="auto"/>
+          <w:spacing w:val="0"/>
+          <w:w w:val="100"/>
+          <w:kern w:val="0"/>
+          <w:position w:val="0"/>
+          <w:sz w:val="22"/>
+          <w:szCs w:val="22"/>
+          <w:highlight w:val="none"/>
+          <w:u w:val="none" w:color="auto"/>
+          <w:effect w:val="none"/>
+          <w:bdr w:val="none" w:sz="0" w:space="0" w:color="auto"/>
           <w:shd w:val="clear" w:color="auto" w:fill="auto"/>
           <w:vertAlign w:val="baseline"/>
           <w:rtl w:val="0"/>
@@ -109,44 +109,44 @@
           <w:highlight w:val="none"/>
           <w:u w:val="none" w:color="auto"/>
           <w:effect w:val="none"/>
-          <w:bdr w:val="nil"/>
-          <w:shd w:val="clear" w:color="auto" w:fill="auto"/>
-          <w:vertAlign w:val="baseline"/>
-          <w:rtl w:val="0"/>
-          <w:cs w:val="0"/>
-          <w:lang w:val="es-ES" w:eastAsia="zh-TW" w:bidi="ar-SA"/>
-        </w:rPr>
-        <w:t>Íntéèréèstéèd cùýltììváætéèd ììts cõòntììnùýììng nõòw yéèt áæréè.</w:t>
-      </w:r>
-      <w:r>
-        <w:rPr>
-          <w:rStyle w:val="DefaultParagraphFont"/>
-          <w:rFonts w:ascii="Calibri" w:eastAsia="Calibri" w:hAnsi="Calibri" w:cs="Calibri"/>
-          <w:b w:val="0"/>
-          <w:bCs w:val="0"/>
-          <w:i w:val="0"/>
-          <w:iCs w:val="0"/>
-          <w:caps w:val="0"/>
-          <w:smallCaps w:val="0"/>
-          <w:strike w:val="0"/>
-          <w:dstrike w:val="0"/>
-          <w:outline w:val="0"/>
-          <w:shadow w:val="0"/>
-          <w:emboss w:val="0"/>
-          <w:imprint w:val="0"/>
-          <w:noProof w:val="0"/>
-          <w:vanish w:val="0"/>
-          <w:color w:val="auto"/>
-          <w:spacing w:val="0"/>
-          <w:w w:val="100"/>
-          <w:kern w:val="0"/>
-          <w:position w:val="0"/>
-          <w:sz w:val="22"/>
-          <w:szCs w:val="22"/>
-          <w:highlight w:val="none"/>
-          <w:u w:val="none" w:color="auto"/>
-          <w:effect w:val="none"/>
-          <w:bdr w:val="nil"/>
+          <w:bdr w:val="none" w:sz="0" w:space="0" w:color="auto"/>
+          <w:shd w:val="clear" w:color="auto" w:fill="auto"/>
+          <w:vertAlign w:val="baseline"/>
+          <w:rtl w:val="0"/>
+          <w:cs w:val="0"/>
+          <w:lang w:val="es-ES" w:eastAsia="zh-TW" w:bidi="ar-SA"/>
+        </w:rPr>
+        <w:t>Ìntêërêëstêëd cùýltíïvâátêëd íïts cóòntíïnùýíïng nóòw yêët âárêë.</w:t>
+      </w:r>
+      <w:r>
+        <w:rPr>
+          <w:rStyle w:val="DefaultParagraphFont"/>
+          <w:rFonts w:ascii="Calibri" w:eastAsia="Calibri" w:hAnsi="Calibri" w:cs="Calibri"/>
+          <w:b w:val="0"/>
+          <w:bCs w:val="0"/>
+          <w:i w:val="0"/>
+          <w:iCs w:val="0"/>
+          <w:caps w:val="0"/>
+          <w:smallCaps w:val="0"/>
+          <w:strike w:val="0"/>
+          <w:dstrike w:val="0"/>
+          <w:outline w:val="0"/>
+          <w:shadow w:val="0"/>
+          <w:emboss w:val="0"/>
+          <w:imprint w:val="0"/>
+          <w:noProof w:val="0"/>
+          <w:vanish w:val="0"/>
+          <w:color w:val="auto"/>
+          <w:spacing w:val="0"/>
+          <w:w w:val="100"/>
+          <w:kern w:val="0"/>
+          <w:position w:val="0"/>
+          <w:sz w:val="22"/>
+          <w:szCs w:val="22"/>
+          <w:highlight w:val="none"/>
+          <w:u w:val="none" w:color="auto"/>
+          <w:effect w:val="none"/>
+          <w:bdr w:val="none" w:sz="0" w:space="0" w:color="auto"/>
           <w:shd w:val="clear" w:color="auto" w:fill="auto"/>
           <w:vertAlign w:val="baseline"/>
           <w:rtl w:val="0"/>
@@ -183,44 +183,44 @@
           <w:highlight w:val="none"/>
           <w:u w:val="none" w:color="auto"/>
           <w:effect w:val="none"/>
-          <w:bdr w:val="nil"/>
-          <w:shd w:val="clear" w:color="auto" w:fill="auto"/>
-          <w:vertAlign w:val="baseline"/>
-          <w:rtl w:val="0"/>
-          <w:cs w:val="0"/>
-          <w:lang w:val="es-ES" w:eastAsia="zh-TW" w:bidi="ar-SA"/>
-        </w:rPr>
-        <w:t>Ôýüt ìïntèèrèèstèèd âäccèèptâäncèè ööýür pâärtìïâälìïty âäffrööntìïng ýünplèèâäsâänt why âädd.</w:t>
-      </w:r>
-      <w:r>
-        <w:rPr>
-          <w:rStyle w:val="DefaultParagraphFont"/>
-          <w:rFonts w:ascii="Calibri" w:eastAsia="Calibri" w:hAnsi="Calibri" w:cs="Calibri"/>
-          <w:b w:val="0"/>
-          <w:bCs w:val="0"/>
-          <w:i w:val="0"/>
-          <w:iCs w:val="0"/>
-          <w:caps w:val="0"/>
-          <w:smallCaps w:val="0"/>
-          <w:strike w:val="0"/>
-          <w:dstrike w:val="0"/>
-          <w:outline w:val="0"/>
-          <w:shadow w:val="0"/>
-          <w:emboss w:val="0"/>
-          <w:imprint w:val="0"/>
-          <w:noProof w:val="0"/>
-          <w:vanish w:val="0"/>
-          <w:color w:val="auto"/>
-          <w:spacing w:val="0"/>
-          <w:w w:val="100"/>
-          <w:kern w:val="0"/>
-          <w:position w:val="0"/>
-          <w:sz w:val="22"/>
-          <w:szCs w:val="22"/>
-          <w:highlight w:val="none"/>
-          <w:u w:val="none" w:color="auto"/>
-          <w:effect w:val="none"/>
-          <w:bdr w:val="nil"/>
+          <w:bdr w:val="none" w:sz="0" w:space="0" w:color="auto"/>
+          <w:shd w:val="clear" w:color="auto" w:fill="auto"/>
+          <w:vertAlign w:val="baseline"/>
+          <w:rtl w:val="0"/>
+          <w:cs w:val="0"/>
+          <w:lang w:val="es-ES" w:eastAsia="zh-TW" w:bidi="ar-SA"/>
+        </w:rPr>
+        <w:t>Óùût îíntéérééstééd æàccééptæàncéé òôùûr pæàrtîíæàlîíty æàffròôntîíng ùûnplééæàsæànt why æàdd.</w:t>
+      </w:r>
+      <w:r>
+        <w:rPr>
+          <w:rStyle w:val="DefaultParagraphFont"/>
+          <w:rFonts w:ascii="Calibri" w:eastAsia="Calibri" w:hAnsi="Calibri" w:cs="Calibri"/>
+          <w:b w:val="0"/>
+          <w:bCs w:val="0"/>
+          <w:i w:val="0"/>
+          <w:iCs w:val="0"/>
+          <w:caps w:val="0"/>
+          <w:smallCaps w:val="0"/>
+          <w:strike w:val="0"/>
+          <w:dstrike w:val="0"/>
+          <w:outline w:val="0"/>
+          <w:shadow w:val="0"/>
+          <w:emboss w:val="0"/>
+          <w:imprint w:val="0"/>
+          <w:noProof w:val="0"/>
+          <w:vanish w:val="0"/>
+          <w:color w:val="auto"/>
+          <w:spacing w:val="0"/>
+          <w:w w:val="100"/>
+          <w:kern w:val="0"/>
+          <w:position w:val="0"/>
+          <w:sz w:val="22"/>
+          <w:szCs w:val="22"/>
+          <w:highlight w:val="none"/>
+          <w:u w:val="none" w:color="auto"/>
+          <w:effect w:val="none"/>
+          <w:bdr w:val="none" w:sz="0" w:space="0" w:color="auto"/>
           <w:shd w:val="clear" w:color="auto" w:fill="auto"/>
           <w:vertAlign w:val="baseline"/>
           <w:rtl w:val="0"/>
@@ -257,44 +257,44 @@
           <w:highlight w:val="none"/>
           <w:u w:val="none" w:color="auto"/>
           <w:effect w:val="none"/>
-          <w:bdr w:val="nil"/>
-          <w:shd w:val="clear" w:color="auto" w:fill="auto"/>
-          <w:vertAlign w:val="baseline"/>
-          <w:rtl w:val="0"/>
-          <w:cs w:val="0"/>
-          <w:lang w:val="es-ES" w:eastAsia="zh-TW" w:bidi="ar-SA"/>
-        </w:rPr>
-        <w:t>Èstêèêèm gåárdêèn mêèn yêèt shy còòùürsêè.</w:t>
-      </w:r>
-      <w:r>
-        <w:rPr>
-          <w:rStyle w:val="DefaultParagraphFont"/>
-          <w:rFonts w:ascii="Calibri" w:eastAsia="Calibri" w:hAnsi="Calibri" w:cs="Calibri"/>
-          <w:b w:val="0"/>
-          <w:bCs w:val="0"/>
-          <w:i w:val="0"/>
-          <w:iCs w:val="0"/>
-          <w:caps w:val="0"/>
-          <w:smallCaps w:val="0"/>
-          <w:strike w:val="0"/>
-          <w:dstrike w:val="0"/>
-          <w:outline w:val="0"/>
-          <w:shadow w:val="0"/>
-          <w:emboss w:val="0"/>
-          <w:imprint w:val="0"/>
-          <w:noProof w:val="0"/>
-          <w:vanish w:val="0"/>
-          <w:color w:val="auto"/>
-          <w:spacing w:val="0"/>
-          <w:w w:val="100"/>
-          <w:kern w:val="0"/>
-          <w:position w:val="0"/>
-          <w:sz w:val="22"/>
-          <w:szCs w:val="22"/>
-          <w:highlight w:val="none"/>
-          <w:u w:val="none" w:color="auto"/>
-          <w:effect w:val="none"/>
-          <w:bdr w:val="nil"/>
+          <w:bdr w:val="none" w:sz="0" w:space="0" w:color="auto"/>
+          <w:shd w:val="clear" w:color="auto" w:fill="auto"/>
+          <w:vertAlign w:val="baseline"/>
+          <w:rtl w:val="0"/>
+          <w:cs w:val="0"/>
+          <w:lang w:val="es-ES" w:eastAsia="zh-TW" w:bidi="ar-SA"/>
+        </w:rPr>
+        <w:t>Éstêèêèm gãærdêèn mêèn yêèt shy côöúûrsêè.</w:t>
+      </w:r>
+      <w:r>
+        <w:rPr>
+          <w:rStyle w:val="DefaultParagraphFont"/>
+          <w:rFonts w:ascii="Calibri" w:eastAsia="Calibri" w:hAnsi="Calibri" w:cs="Calibri"/>
+          <w:b w:val="0"/>
+          <w:bCs w:val="0"/>
+          <w:i w:val="0"/>
+          <w:iCs w:val="0"/>
+          <w:caps w:val="0"/>
+          <w:smallCaps w:val="0"/>
+          <w:strike w:val="0"/>
+          <w:dstrike w:val="0"/>
+          <w:outline w:val="0"/>
+          <w:shadow w:val="0"/>
+          <w:emboss w:val="0"/>
+          <w:imprint w:val="0"/>
+          <w:noProof w:val="0"/>
+          <w:vanish w:val="0"/>
+          <w:color w:val="auto"/>
+          <w:spacing w:val="0"/>
+          <w:w w:val="100"/>
+          <w:kern w:val="0"/>
+          <w:position w:val="0"/>
+          <w:sz w:val="22"/>
+          <w:szCs w:val="22"/>
+          <w:highlight w:val="none"/>
+          <w:u w:val="none" w:color="auto"/>
+          <w:effect w:val="none"/>
+          <w:bdr w:val="none" w:sz="0" w:space="0" w:color="auto"/>
           <w:shd w:val="clear" w:color="auto" w:fill="auto"/>
           <w:vertAlign w:val="baseline"/>
           <w:rtl w:val="0"/>
@@ -331,44 +331,44 @@
           <w:highlight w:val="none"/>
           <w:u w:val="none" w:color="auto"/>
           <w:effect w:val="none"/>
-          <w:bdr w:val="nil"/>
-          <w:shd w:val="clear" w:color="auto" w:fill="auto"/>
-          <w:vertAlign w:val="baseline"/>
-          <w:rtl w:val="0"/>
-          <w:cs w:val="0"/>
-          <w:lang w:val="es-ES" w:eastAsia="zh-TW" w:bidi="ar-SA"/>
-        </w:rPr>
-        <w:t>Cöônsýûltèèd ýûp my töôlèèráäbly söômèètíîmèès pèèrpèètýûáäl öôh.</w:t>
-      </w:r>
-      <w:r>
-        <w:rPr>
-          <w:rStyle w:val="DefaultParagraphFont"/>
-          <w:rFonts w:ascii="Calibri" w:eastAsia="Calibri" w:hAnsi="Calibri" w:cs="Calibri"/>
-          <w:b w:val="0"/>
-          <w:bCs w:val="0"/>
-          <w:i w:val="0"/>
-          <w:iCs w:val="0"/>
-          <w:caps w:val="0"/>
-          <w:smallCaps w:val="0"/>
-          <w:strike w:val="0"/>
-          <w:dstrike w:val="0"/>
-          <w:outline w:val="0"/>
-          <w:shadow w:val="0"/>
-          <w:emboss w:val="0"/>
-          <w:imprint w:val="0"/>
-          <w:noProof w:val="0"/>
-          <w:vanish w:val="0"/>
-          <w:color w:val="auto"/>
-          <w:spacing w:val="0"/>
-          <w:w w:val="100"/>
-          <w:kern w:val="0"/>
-          <w:position w:val="0"/>
-          <w:sz w:val="22"/>
-          <w:szCs w:val="22"/>
-          <w:highlight w:val="none"/>
-          <w:u w:val="none" w:color="auto"/>
-          <w:effect w:val="none"/>
-          <w:bdr w:val="nil"/>
+          <w:bdr w:val="none" w:sz="0" w:space="0" w:color="auto"/>
+          <w:shd w:val="clear" w:color="auto" w:fill="auto"/>
+          <w:vertAlign w:val="baseline"/>
+          <w:rtl w:val="0"/>
+          <w:cs w:val="0"/>
+          <w:lang w:val="es-ES" w:eastAsia="zh-TW" w:bidi="ar-SA"/>
+        </w:rPr>
+        <w:t>Cõõnsúúltëéd úúp my tõõlëéräábly sõõmëétîïmëés pëérpëétúúäál õõh.</w:t>
+      </w:r>
+      <w:r>
+        <w:rPr>
+          <w:rStyle w:val="DefaultParagraphFont"/>
+          <w:rFonts w:ascii="Calibri" w:eastAsia="Calibri" w:hAnsi="Calibri" w:cs="Calibri"/>
+          <w:b w:val="0"/>
+          <w:bCs w:val="0"/>
+          <w:i w:val="0"/>
+          <w:iCs w:val="0"/>
+          <w:caps w:val="0"/>
+          <w:smallCaps w:val="0"/>
+          <w:strike w:val="0"/>
+          <w:dstrike w:val="0"/>
+          <w:outline w:val="0"/>
+          <w:shadow w:val="0"/>
+          <w:emboss w:val="0"/>
+          <w:imprint w:val="0"/>
+          <w:noProof w:val="0"/>
+          <w:vanish w:val="0"/>
+          <w:color w:val="auto"/>
+          <w:spacing w:val="0"/>
+          <w:w w:val="100"/>
+          <w:kern w:val="0"/>
+          <w:position w:val="0"/>
+          <w:sz w:val="22"/>
+          <w:szCs w:val="22"/>
+          <w:highlight w:val="none"/>
+          <w:u w:val="none" w:color="auto"/>
+          <w:effect w:val="none"/>
+          <w:bdr w:val="none" w:sz="0" w:space="0" w:color="auto"/>
           <w:shd w:val="clear" w:color="auto" w:fill="auto"/>
           <w:vertAlign w:val="baseline"/>
           <w:rtl w:val="0"/>
@@ -405,44 +405,44 @@
           <w:highlight w:val="none"/>
           <w:u w:val="none" w:color="auto"/>
           <w:effect w:val="none"/>
-          <w:bdr w:val="nil"/>
-          <w:shd w:val="clear" w:color="auto" w:fill="auto"/>
-          <w:vertAlign w:val="baseline"/>
-          <w:rtl w:val="0"/>
-          <w:cs w:val="0"/>
-          <w:lang w:val="es-ES" w:eastAsia="zh-TW" w:bidi="ar-SA"/>
-        </w:rPr>
-        <w:t>Êxpréêssíìòõn åàccéêptåàncéê íìmprýûdéêncéê påàrtíìcýûlåàr håàd éêåàt ýûnsåàtíìåàbléê.</w:t>
-      </w:r>
-      <w:r>
-        <w:rPr>
-          <w:rStyle w:val="DefaultParagraphFont"/>
-          <w:rFonts w:ascii="Calibri" w:eastAsia="Calibri" w:hAnsi="Calibri" w:cs="Calibri"/>
-          <w:b w:val="0"/>
-          <w:bCs w:val="0"/>
-          <w:i w:val="0"/>
-          <w:iCs w:val="0"/>
-          <w:caps w:val="0"/>
-          <w:smallCaps w:val="0"/>
-          <w:strike w:val="0"/>
-          <w:dstrike w:val="0"/>
-          <w:outline w:val="0"/>
-          <w:shadow w:val="0"/>
-          <w:emboss w:val="0"/>
-          <w:imprint w:val="0"/>
-          <w:noProof w:val="0"/>
-          <w:vanish w:val="0"/>
-          <w:color w:val="auto"/>
-          <w:spacing w:val="0"/>
-          <w:w w:val="100"/>
-          <w:kern w:val="0"/>
-          <w:position w:val="0"/>
-          <w:sz w:val="22"/>
-          <w:szCs w:val="22"/>
-          <w:highlight w:val="none"/>
-          <w:u w:val="none" w:color="auto"/>
-          <w:effect w:val="none"/>
-          <w:bdr w:val="nil"/>
+          <w:bdr w:val="none" w:sz="0" w:space="0" w:color="auto"/>
+          <w:shd w:val="clear" w:color="auto" w:fill="auto"/>
+          <w:vertAlign w:val="baseline"/>
+          <w:rtl w:val="0"/>
+          <w:cs w:val="0"/>
+          <w:lang w:val="es-ES" w:eastAsia="zh-TW" w:bidi="ar-SA"/>
+        </w:rPr>
+        <w:t>Èxprèèssíïõón äáccèèptäáncèè íïmprýùdèèncèè päártíïcýùläár häád èèäát ýùnsäátíïäáblèè.</w:t>
+      </w:r>
+      <w:r>
+        <w:rPr>
+          <w:rStyle w:val="DefaultParagraphFont"/>
+          <w:rFonts w:ascii="Calibri" w:eastAsia="Calibri" w:hAnsi="Calibri" w:cs="Calibri"/>
+          <w:b w:val="0"/>
+          <w:bCs w:val="0"/>
+          <w:i w:val="0"/>
+          <w:iCs w:val="0"/>
+          <w:caps w:val="0"/>
+          <w:smallCaps w:val="0"/>
+          <w:strike w:val="0"/>
+          <w:dstrike w:val="0"/>
+          <w:outline w:val="0"/>
+          <w:shadow w:val="0"/>
+          <w:emboss w:val="0"/>
+          <w:imprint w:val="0"/>
+          <w:noProof w:val="0"/>
+          <w:vanish w:val="0"/>
+          <w:color w:val="auto"/>
+          <w:spacing w:val="0"/>
+          <w:w w:val="100"/>
+          <w:kern w:val="0"/>
+          <w:position w:val="0"/>
+          <w:sz w:val="22"/>
+          <w:szCs w:val="22"/>
+          <w:highlight w:val="none"/>
+          <w:u w:val="none" w:color="auto"/>
+          <w:effect w:val="none"/>
+          <w:bdr w:val="none" w:sz="0" w:space="0" w:color="auto"/>
           <w:shd w:val="clear" w:color="auto" w:fill="auto"/>
           <w:vertAlign w:val="baseline"/>
           <w:rtl w:val="0"/>
@@ -485,44 +485,44 @@
           <w:highlight w:val="none"/>
           <w:u w:val="none" w:color="auto"/>
           <w:effect w:val="none"/>
-          <w:bdr w:val="nil"/>
-          <w:shd w:val="clear" w:color="auto" w:fill="auto"/>
-          <w:vertAlign w:val="baseline"/>
-          <w:rtl w:val="0"/>
-          <w:cs w:val="0"/>
-          <w:lang w:val="es-ES" w:eastAsia="zh-TW" w:bidi="ar-SA"/>
-        </w:rPr>
-        <w:t>Háäd dèênöòtìïng pröòpèêrly jöòìïntûürèê yöòûü öòccáäsìïöòn dìïrèêctly ráäìïllèêry.</w:t>
-      </w:r>
-      <w:r>
-        <w:rPr>
-          <w:rStyle w:val="DefaultParagraphFont"/>
-          <w:rFonts w:ascii="Calibri" w:eastAsia="Calibri" w:hAnsi="Calibri" w:cs="Calibri"/>
-          <w:b w:val="0"/>
-          <w:bCs w:val="0"/>
-          <w:i w:val="0"/>
-          <w:iCs w:val="0"/>
-          <w:caps w:val="0"/>
-          <w:smallCaps w:val="0"/>
-          <w:strike w:val="0"/>
-          <w:dstrike w:val="0"/>
-          <w:outline w:val="0"/>
-          <w:shadow w:val="0"/>
-          <w:emboss w:val="0"/>
-          <w:imprint w:val="0"/>
-          <w:noProof w:val="0"/>
-          <w:vanish w:val="0"/>
-          <w:color w:val="auto"/>
-          <w:spacing w:val="0"/>
-          <w:w w:val="100"/>
-          <w:kern w:val="0"/>
-          <w:position w:val="0"/>
-          <w:sz w:val="22"/>
-          <w:szCs w:val="22"/>
-          <w:highlight w:val="none"/>
-          <w:u w:val="none" w:color="auto"/>
-          <w:effect w:val="none"/>
-          <w:bdr w:val="nil"/>
+          <w:bdr w:val="none" w:sz="0" w:space="0" w:color="auto"/>
+          <w:shd w:val="clear" w:color="auto" w:fill="auto"/>
+          <w:vertAlign w:val="baseline"/>
+          <w:rtl w:val="0"/>
+          <w:cs w:val="0"/>
+          <w:lang w:val="es-ES" w:eastAsia="zh-TW" w:bidi="ar-SA"/>
+        </w:rPr>
+        <w:t>Häåd déënôôtïíng prôôpéërly jôôïíntùûréë yôôùû ôôccäåsïíôôn dïíréëctly räåïílléëry.</w:t>
+      </w:r>
+      <w:r>
+        <w:rPr>
+          <w:rStyle w:val="DefaultParagraphFont"/>
+          <w:rFonts w:ascii="Calibri" w:eastAsia="Calibri" w:hAnsi="Calibri" w:cs="Calibri"/>
+          <w:b w:val="0"/>
+          <w:bCs w:val="0"/>
+          <w:i w:val="0"/>
+          <w:iCs w:val="0"/>
+          <w:caps w:val="0"/>
+          <w:smallCaps w:val="0"/>
+          <w:strike w:val="0"/>
+          <w:dstrike w:val="0"/>
+          <w:outline w:val="0"/>
+          <w:shadow w:val="0"/>
+          <w:emboss w:val="0"/>
+          <w:imprint w:val="0"/>
+          <w:noProof w:val="0"/>
+          <w:vanish w:val="0"/>
+          <w:color w:val="auto"/>
+          <w:spacing w:val="0"/>
+          <w:w w:val="100"/>
+          <w:kern w:val="0"/>
+          <w:position w:val="0"/>
+          <w:sz w:val="22"/>
+          <w:szCs w:val="22"/>
+          <w:highlight w:val="none"/>
+          <w:u w:val="none" w:color="auto"/>
+          <w:effect w:val="none"/>
+          <w:bdr w:val="none" w:sz="0" w:space="0" w:color="auto"/>
           <w:shd w:val="clear" w:color="auto" w:fill="auto"/>
           <w:vertAlign w:val="baseline"/>
           <w:rtl w:val="0"/>
@@ -559,44 +559,44 @@
           <w:highlight w:val="none"/>
           <w:u w:val="none" w:color="auto"/>
           <w:effect w:val="none"/>
-          <w:bdr w:val="nil"/>
-          <w:shd w:val="clear" w:color="auto" w:fill="auto"/>
-          <w:vertAlign w:val="baseline"/>
-          <w:rtl w:val="0"/>
-          <w:cs w:val="0"/>
-          <w:lang w:val="es-ES" w:eastAsia="zh-TW" w:bidi="ar-SA"/>
-        </w:rPr>
-        <w:t>Ïn sãåìíd tôõ ôõf pôõôõr fúùll bëè pôõst fãåcëè snúùg.</w:t>
-      </w:r>
-      <w:r>
-        <w:rPr>
-          <w:rStyle w:val="DefaultParagraphFont"/>
-          <w:rFonts w:ascii="Calibri" w:eastAsia="Calibri" w:hAnsi="Calibri" w:cs="Calibri"/>
-          <w:b w:val="0"/>
-          <w:bCs w:val="0"/>
-          <w:i w:val="0"/>
-          <w:iCs w:val="0"/>
-          <w:caps w:val="0"/>
-          <w:smallCaps w:val="0"/>
-          <w:strike w:val="0"/>
-          <w:dstrike w:val="0"/>
-          <w:outline w:val="0"/>
-          <w:shadow w:val="0"/>
-          <w:emboss w:val="0"/>
-          <w:imprint w:val="0"/>
-          <w:noProof w:val="0"/>
-          <w:vanish w:val="0"/>
-          <w:color w:val="auto"/>
-          <w:spacing w:val="0"/>
-          <w:w w:val="100"/>
-          <w:kern w:val="0"/>
-          <w:position w:val="0"/>
-          <w:sz w:val="22"/>
-          <w:szCs w:val="22"/>
-          <w:highlight w:val="none"/>
-          <w:u w:val="none" w:color="auto"/>
-          <w:effect w:val="none"/>
-          <w:bdr w:val="nil"/>
+          <w:bdr w:val="none" w:sz="0" w:space="0" w:color="auto"/>
+          <w:shd w:val="clear" w:color="auto" w:fill="auto"/>
+          <w:vertAlign w:val="baseline"/>
+          <w:rtl w:val="0"/>
+          <w:cs w:val="0"/>
+          <w:lang w:val="es-ES" w:eastAsia="zh-TW" w:bidi="ar-SA"/>
+        </w:rPr>
+        <w:t>Ín säãíïd tóò óòf póòóòr fýûll bèê póòst fäãcèê snýûg.</w:t>
+      </w:r>
+      <w:r>
+        <w:rPr>
+          <w:rStyle w:val="DefaultParagraphFont"/>
+          <w:rFonts w:ascii="Calibri" w:eastAsia="Calibri" w:hAnsi="Calibri" w:cs="Calibri"/>
+          <w:b w:val="0"/>
+          <w:bCs w:val="0"/>
+          <w:i w:val="0"/>
+          <w:iCs w:val="0"/>
+          <w:caps w:val="0"/>
+          <w:smallCaps w:val="0"/>
+          <w:strike w:val="0"/>
+          <w:dstrike w:val="0"/>
+          <w:outline w:val="0"/>
+          <w:shadow w:val="0"/>
+          <w:emboss w:val="0"/>
+          <w:imprint w:val="0"/>
+          <w:noProof w:val="0"/>
+          <w:vanish w:val="0"/>
+          <w:color w:val="auto"/>
+          <w:spacing w:val="0"/>
+          <w:w w:val="100"/>
+          <w:kern w:val="0"/>
+          <w:position w:val="0"/>
+          <w:sz w:val="22"/>
+          <w:szCs w:val="22"/>
+          <w:highlight w:val="none"/>
+          <w:u w:val="none" w:color="auto"/>
+          <w:effect w:val="none"/>
+          <w:bdr w:val="none" w:sz="0" w:space="0" w:color="auto"/>
           <w:shd w:val="clear" w:color="auto" w:fill="auto"/>
           <w:vertAlign w:val="baseline"/>
           <w:rtl w:val="0"/>
@@ -633,44 +633,44 @@
           <w:highlight w:val="none"/>
           <w:u w:val="none" w:color="auto"/>
           <w:effect w:val="none"/>
-          <w:bdr w:val="nil"/>
-          <w:shd w:val="clear" w:color="auto" w:fill="auto"/>
-          <w:vertAlign w:val="baseline"/>
-          <w:rtl w:val="0"/>
-          <w:cs w:val="0"/>
-          <w:lang w:val="es-ES" w:eastAsia="zh-TW" w:bidi="ar-SA"/>
-        </w:rPr>
-        <w:t>Întròödüùcèëd íímprüùdèëncèë sèëèë sæãy üùnplèëæãsííng dèëvòönshíírèë æãccèëptæãncèë sòön.</w:t>
-      </w:r>
-      <w:r>
-        <w:rPr>
-          <w:rStyle w:val="DefaultParagraphFont"/>
-          <w:rFonts w:ascii="Calibri" w:eastAsia="Calibri" w:hAnsi="Calibri" w:cs="Calibri"/>
-          <w:b w:val="0"/>
-          <w:bCs w:val="0"/>
-          <w:i w:val="0"/>
-          <w:iCs w:val="0"/>
-          <w:caps w:val="0"/>
-          <w:smallCaps w:val="0"/>
-          <w:strike w:val="0"/>
-          <w:dstrike w:val="0"/>
-          <w:outline w:val="0"/>
-          <w:shadow w:val="0"/>
-          <w:emboss w:val="0"/>
-          <w:imprint w:val="0"/>
-          <w:noProof w:val="0"/>
-          <w:vanish w:val="0"/>
-          <w:color w:val="auto"/>
-          <w:spacing w:val="0"/>
-          <w:w w:val="100"/>
-          <w:kern w:val="0"/>
-          <w:position w:val="0"/>
-          <w:sz w:val="22"/>
-          <w:szCs w:val="22"/>
-          <w:highlight w:val="none"/>
-          <w:u w:val="none" w:color="auto"/>
-          <w:effect w:val="none"/>
-          <w:bdr w:val="nil"/>
+          <w:bdr w:val="none" w:sz="0" w:space="0" w:color="auto"/>
+          <w:shd w:val="clear" w:color="auto" w:fill="auto"/>
+          <w:vertAlign w:val="baseline"/>
+          <w:rtl w:val="0"/>
+          <w:cs w:val="0"/>
+          <w:lang w:val="es-ES" w:eastAsia="zh-TW" w:bidi="ar-SA"/>
+        </w:rPr>
+        <w:t>Ïntròòdûýcëêd ïîmprûýdëêncëê sëêëê sãây ûýnplëêãâsïîng dëêvòònshïîrëê ãâccëêptãâncëê sòòn.</w:t>
+      </w:r>
+      <w:r>
+        <w:rPr>
+          <w:rStyle w:val="DefaultParagraphFont"/>
+          <w:rFonts w:ascii="Calibri" w:eastAsia="Calibri" w:hAnsi="Calibri" w:cs="Calibri"/>
+          <w:b w:val="0"/>
+          <w:bCs w:val="0"/>
+          <w:i w:val="0"/>
+          <w:iCs w:val="0"/>
+          <w:caps w:val="0"/>
+          <w:smallCaps w:val="0"/>
+          <w:strike w:val="0"/>
+          <w:dstrike w:val="0"/>
+          <w:outline w:val="0"/>
+          <w:shadow w:val="0"/>
+          <w:emboss w:val="0"/>
+          <w:imprint w:val="0"/>
+          <w:noProof w:val="0"/>
+          <w:vanish w:val="0"/>
+          <w:color w:val="auto"/>
+          <w:spacing w:val="0"/>
+          <w:w w:val="100"/>
+          <w:kern w:val="0"/>
+          <w:position w:val="0"/>
+          <w:sz w:val="22"/>
+          <w:szCs w:val="22"/>
+          <w:highlight w:val="none"/>
+          <w:u w:val="none" w:color="auto"/>
+          <w:effect w:val="none"/>
+          <w:bdr w:val="none" w:sz="0" w:space="0" w:color="auto"/>
           <w:shd w:val="clear" w:color="auto" w:fill="auto"/>
           <w:vertAlign w:val="baseline"/>
           <w:rtl w:val="0"/>
@@ -707,44 +707,44 @@
           <w:highlight w:val="none"/>
           <w:u w:val="none" w:color="auto"/>
           <w:effect w:val="none"/>
-          <w:bdr w:val="nil"/>
-          <w:shd w:val="clear" w:color="auto" w:fill="auto"/>
-          <w:vertAlign w:val="baseline"/>
-          <w:rtl w:val="0"/>
-          <w:cs w:val="0"/>
-          <w:lang w:val="es-ES" w:eastAsia="zh-TW" w:bidi="ar-SA"/>
-        </w:rPr>
-        <w:t>Êxèëtèër lóóngèër wìísdóóm gææy nóór dèësìígn æægèë.</w:t>
-      </w:r>
-      <w:r>
-        <w:rPr>
-          <w:rStyle w:val="DefaultParagraphFont"/>
-          <w:rFonts w:ascii="Calibri" w:eastAsia="Calibri" w:hAnsi="Calibri" w:cs="Calibri"/>
-          <w:b w:val="0"/>
-          <w:bCs w:val="0"/>
-          <w:i w:val="0"/>
-          <w:iCs w:val="0"/>
-          <w:caps w:val="0"/>
-          <w:smallCaps w:val="0"/>
-          <w:strike w:val="0"/>
-          <w:dstrike w:val="0"/>
-          <w:outline w:val="0"/>
-          <w:shadow w:val="0"/>
-          <w:emboss w:val="0"/>
-          <w:imprint w:val="0"/>
-          <w:noProof w:val="0"/>
-          <w:vanish w:val="0"/>
-          <w:color w:val="auto"/>
-          <w:spacing w:val="0"/>
-          <w:w w:val="100"/>
-          <w:kern w:val="0"/>
-          <w:position w:val="0"/>
-          <w:sz w:val="22"/>
-          <w:szCs w:val="22"/>
-          <w:highlight w:val="none"/>
-          <w:u w:val="none" w:color="auto"/>
-          <w:effect w:val="none"/>
-          <w:bdr w:val="nil"/>
+          <w:bdr w:val="none" w:sz="0" w:space="0" w:color="auto"/>
+          <w:shd w:val="clear" w:color="auto" w:fill="auto"/>
+          <w:vertAlign w:val="baseline"/>
+          <w:rtl w:val="0"/>
+          <w:cs w:val="0"/>
+          <w:lang w:val="es-ES" w:eastAsia="zh-TW" w:bidi="ar-SA"/>
+        </w:rPr>
+        <w:t>Ëxêétêér lôõngêér wïïsdôõm gàáy nôõr dêésïïgn àágêé.</w:t>
+      </w:r>
+      <w:r>
+        <w:rPr>
+          <w:rStyle w:val="DefaultParagraphFont"/>
+          <w:rFonts w:ascii="Calibri" w:eastAsia="Calibri" w:hAnsi="Calibri" w:cs="Calibri"/>
+          <w:b w:val="0"/>
+          <w:bCs w:val="0"/>
+          <w:i w:val="0"/>
+          <w:iCs w:val="0"/>
+          <w:caps w:val="0"/>
+          <w:smallCaps w:val="0"/>
+          <w:strike w:val="0"/>
+          <w:dstrike w:val="0"/>
+          <w:outline w:val="0"/>
+          <w:shadow w:val="0"/>
+          <w:emboss w:val="0"/>
+          <w:imprint w:val="0"/>
+          <w:noProof w:val="0"/>
+          <w:vanish w:val="0"/>
+          <w:color w:val="auto"/>
+          <w:spacing w:val="0"/>
+          <w:w w:val="100"/>
+          <w:kern w:val="0"/>
+          <w:position w:val="0"/>
+          <w:sz w:val="22"/>
+          <w:szCs w:val="22"/>
+          <w:highlight w:val="none"/>
+          <w:u w:val="none" w:color="auto"/>
+          <w:effect w:val="none"/>
+          <w:bdr w:val="none" w:sz="0" w:space="0" w:color="auto"/>
           <w:shd w:val="clear" w:color="auto" w:fill="auto"/>
           <w:vertAlign w:val="baseline"/>
           <w:rtl w:val="0"/>
@@ -781,44 +781,44 @@
           <w:highlight w:val="none"/>
           <w:u w:val="none" w:color="auto"/>
           <w:effect w:val="none"/>
-          <w:bdr w:val="nil"/>
-          <w:shd w:val="clear" w:color="auto" w:fill="auto"/>
-          <w:vertAlign w:val="baseline"/>
-          <w:rtl w:val="0"/>
-          <w:cs w:val="0"/>
-          <w:lang w:val="es-ES" w:eastAsia="zh-TW" w:bidi="ar-SA"/>
-        </w:rPr>
-        <w:t>Äm wéèãäthéèr töò éèntéèréèd nöòrlãänd nöò ïín shöòwïíng séèrvïícéè.</w:t>
-      </w:r>
-      <w:r>
-        <w:rPr>
-          <w:rStyle w:val="DefaultParagraphFont"/>
-          <w:rFonts w:ascii="Calibri" w:eastAsia="Calibri" w:hAnsi="Calibri" w:cs="Calibri"/>
-          <w:b w:val="0"/>
-          <w:bCs w:val="0"/>
-          <w:i w:val="0"/>
-          <w:iCs w:val="0"/>
-          <w:caps w:val="0"/>
-          <w:smallCaps w:val="0"/>
-          <w:strike w:val="0"/>
-          <w:dstrike w:val="0"/>
-          <w:outline w:val="0"/>
-          <w:shadow w:val="0"/>
-          <w:emboss w:val="0"/>
-          <w:imprint w:val="0"/>
-          <w:noProof w:val="0"/>
-          <w:vanish w:val="0"/>
-          <w:color w:val="auto"/>
-          <w:spacing w:val="0"/>
-          <w:w w:val="100"/>
-          <w:kern w:val="0"/>
-          <w:position w:val="0"/>
-          <w:sz w:val="22"/>
-          <w:szCs w:val="22"/>
-          <w:highlight w:val="none"/>
-          <w:u w:val="none" w:color="auto"/>
-          <w:effect w:val="none"/>
-          <w:bdr w:val="nil"/>
+          <w:bdr w:val="none" w:sz="0" w:space="0" w:color="auto"/>
+          <w:shd w:val="clear" w:color="auto" w:fill="auto"/>
+          <w:vertAlign w:val="baseline"/>
+          <w:rtl w:val="0"/>
+          <w:cs w:val="0"/>
+          <w:lang w:val="es-ES" w:eastAsia="zh-TW" w:bidi="ar-SA"/>
+        </w:rPr>
+        <w:t>Äm wèéäâthèér tôô èéntèérèéd nôôrläând nôô ïïn shôôwïïng sèérvïïcèé.</w:t>
+      </w:r>
+      <w:r>
+        <w:rPr>
+          <w:rStyle w:val="DefaultParagraphFont"/>
+          <w:rFonts w:ascii="Calibri" w:eastAsia="Calibri" w:hAnsi="Calibri" w:cs="Calibri"/>
+          <w:b w:val="0"/>
+          <w:bCs w:val="0"/>
+          <w:i w:val="0"/>
+          <w:iCs w:val="0"/>
+          <w:caps w:val="0"/>
+          <w:smallCaps w:val="0"/>
+          <w:strike w:val="0"/>
+          <w:dstrike w:val="0"/>
+          <w:outline w:val="0"/>
+          <w:shadow w:val="0"/>
+          <w:emboss w:val="0"/>
+          <w:imprint w:val="0"/>
+          <w:noProof w:val="0"/>
+          <w:vanish w:val="0"/>
+          <w:color w:val="auto"/>
+          <w:spacing w:val="0"/>
+          <w:w w:val="100"/>
+          <w:kern w:val="0"/>
+          <w:position w:val="0"/>
+          <w:sz w:val="22"/>
+          <w:szCs w:val="22"/>
+          <w:highlight w:val="none"/>
+          <w:u w:val="none" w:color="auto"/>
+          <w:effect w:val="none"/>
+          <w:bdr w:val="none" w:sz="0" w:space="0" w:color="auto"/>
           <w:shd w:val="clear" w:color="auto" w:fill="auto"/>
           <w:vertAlign w:val="baseline"/>
           <w:rtl w:val="0"/>
@@ -855,44 +855,44 @@
           <w:highlight w:val="none"/>
           <w:u w:val="none" w:color="auto"/>
           <w:effect w:val="none"/>
-          <w:bdr w:val="nil"/>
-          <w:shd w:val="clear" w:color="auto" w:fill="auto"/>
-          <w:vertAlign w:val="baseline"/>
-          <w:rtl w:val="0"/>
-          <w:cs w:val="0"/>
-          <w:lang w:val="es-ES" w:eastAsia="zh-TW" w:bidi="ar-SA"/>
-        </w:rPr>
-        <w:t>Nóòr rêépêéàåtêéd spêéàåkîîng shy àåppêétîîtêé.</w:t>
-      </w:r>
-      <w:r>
-        <w:rPr>
-          <w:rStyle w:val="DefaultParagraphFont"/>
-          <w:rFonts w:ascii="Calibri" w:eastAsia="Calibri" w:hAnsi="Calibri" w:cs="Calibri"/>
-          <w:b w:val="0"/>
-          <w:bCs w:val="0"/>
-          <w:i w:val="0"/>
-          <w:iCs w:val="0"/>
-          <w:caps w:val="0"/>
-          <w:smallCaps w:val="0"/>
-          <w:strike w:val="0"/>
-          <w:dstrike w:val="0"/>
-          <w:outline w:val="0"/>
-          <w:shadow w:val="0"/>
-          <w:emboss w:val="0"/>
-          <w:imprint w:val="0"/>
-          <w:noProof w:val="0"/>
-          <w:vanish w:val="0"/>
-          <w:color w:val="auto"/>
-          <w:spacing w:val="0"/>
-          <w:w w:val="100"/>
-          <w:kern w:val="0"/>
-          <w:position w:val="0"/>
-          <w:sz w:val="22"/>
-          <w:szCs w:val="22"/>
-          <w:highlight w:val="none"/>
-          <w:u w:val="none" w:color="auto"/>
-          <w:effect w:val="none"/>
-          <w:bdr w:val="nil"/>
+          <w:bdr w:val="none" w:sz="0" w:space="0" w:color="auto"/>
+          <w:shd w:val="clear" w:color="auto" w:fill="auto"/>
+          <w:vertAlign w:val="baseline"/>
+          <w:rtl w:val="0"/>
+          <w:cs w:val="0"/>
+          <w:lang w:val="es-ES" w:eastAsia="zh-TW" w:bidi="ar-SA"/>
+        </w:rPr>
+        <w:t>Nòör rèêpèêáätèêd spèêáäkîìng shy áäppèêtîìtèê.</w:t>
+      </w:r>
+      <w:r>
+        <w:rPr>
+          <w:rStyle w:val="DefaultParagraphFont"/>
+          <w:rFonts w:ascii="Calibri" w:eastAsia="Calibri" w:hAnsi="Calibri" w:cs="Calibri"/>
+          <w:b w:val="0"/>
+          <w:bCs w:val="0"/>
+          <w:i w:val="0"/>
+          <w:iCs w:val="0"/>
+          <w:caps w:val="0"/>
+          <w:smallCaps w:val="0"/>
+          <w:strike w:val="0"/>
+          <w:dstrike w:val="0"/>
+          <w:outline w:val="0"/>
+          <w:shadow w:val="0"/>
+          <w:emboss w:val="0"/>
+          <w:imprint w:val="0"/>
+          <w:noProof w:val="0"/>
+          <w:vanish w:val="0"/>
+          <w:color w:val="auto"/>
+          <w:spacing w:val="0"/>
+          <w:w w:val="100"/>
+          <w:kern w:val="0"/>
+          <w:position w:val="0"/>
+          <w:sz w:val="22"/>
+          <w:szCs w:val="22"/>
+          <w:highlight w:val="none"/>
+          <w:u w:val="none" w:color="auto"/>
+          <w:effect w:val="none"/>
+          <w:bdr w:val="none" w:sz="0" w:space="0" w:color="auto"/>
           <w:shd w:val="clear" w:color="auto" w:fill="auto"/>
           <w:vertAlign w:val="baseline"/>
           <w:rtl w:val="0"/>
@@ -929,44 +929,44 @@
           <w:highlight w:val="none"/>
           <w:u w:val="none" w:color="auto"/>
           <w:effect w:val="none"/>
-          <w:bdr w:val="nil"/>
-          <w:shd w:val="clear" w:color="auto" w:fill="auto"/>
-          <w:vertAlign w:val="baseline"/>
-          <w:rtl w:val="0"/>
-          <w:cs w:val="0"/>
-          <w:lang w:val="es-ES" w:eastAsia="zh-TW" w:bidi="ar-SA"/>
-        </w:rPr>
-        <w:t>Ëxcíïtéèd íït håästíïly åän påästýýréè íït òõbséèrvéè.</w:t>
-      </w:r>
-      <w:r>
-        <w:rPr>
-          <w:rStyle w:val="DefaultParagraphFont"/>
-          <w:rFonts w:ascii="Calibri" w:eastAsia="Calibri" w:hAnsi="Calibri" w:cs="Calibri"/>
-          <w:b w:val="0"/>
-          <w:bCs w:val="0"/>
-          <w:i w:val="0"/>
-          <w:iCs w:val="0"/>
-          <w:caps w:val="0"/>
-          <w:smallCaps w:val="0"/>
-          <w:strike w:val="0"/>
-          <w:dstrike w:val="0"/>
-          <w:outline w:val="0"/>
-          <w:shadow w:val="0"/>
-          <w:emboss w:val="0"/>
-          <w:imprint w:val="0"/>
-          <w:noProof w:val="0"/>
-          <w:vanish w:val="0"/>
-          <w:color w:val="auto"/>
-          <w:spacing w:val="0"/>
-          <w:w w:val="100"/>
-          <w:kern w:val="0"/>
-          <w:position w:val="0"/>
-          <w:sz w:val="22"/>
-          <w:szCs w:val="22"/>
-          <w:highlight w:val="none"/>
-          <w:u w:val="none" w:color="auto"/>
-          <w:effect w:val="none"/>
-          <w:bdr w:val="nil"/>
+          <w:bdr w:val="none" w:sz="0" w:space="0" w:color="auto"/>
+          <w:shd w:val="clear" w:color="auto" w:fill="auto"/>
+          <w:vertAlign w:val="baseline"/>
+          <w:rtl w:val="0"/>
+          <w:cs w:val="0"/>
+          <w:lang w:val="es-ES" w:eastAsia="zh-TW" w:bidi="ar-SA"/>
+        </w:rPr>
+        <w:t>Ëxcîítêêd îít hæástîíly æán pæástüýrêê îít õõbsêêrvêê.</w:t>
+      </w:r>
+      <w:r>
+        <w:rPr>
+          <w:rStyle w:val="DefaultParagraphFont"/>
+          <w:rFonts w:ascii="Calibri" w:eastAsia="Calibri" w:hAnsi="Calibri" w:cs="Calibri"/>
+          <w:b w:val="0"/>
+          <w:bCs w:val="0"/>
+          <w:i w:val="0"/>
+          <w:iCs w:val="0"/>
+          <w:caps w:val="0"/>
+          <w:smallCaps w:val="0"/>
+          <w:strike w:val="0"/>
+          <w:dstrike w:val="0"/>
+          <w:outline w:val="0"/>
+          <w:shadow w:val="0"/>
+          <w:emboss w:val="0"/>
+          <w:imprint w:val="0"/>
+          <w:noProof w:val="0"/>
+          <w:vanish w:val="0"/>
+          <w:color w:val="auto"/>
+          <w:spacing w:val="0"/>
+          <w:w w:val="100"/>
+          <w:kern w:val="0"/>
+          <w:position w:val="0"/>
+          <w:sz w:val="22"/>
+          <w:szCs w:val="22"/>
+          <w:highlight w:val="none"/>
+          <w:u w:val="none" w:color="auto"/>
+          <w:effect w:val="none"/>
+          <w:bdr w:val="none" w:sz="0" w:space="0" w:color="auto"/>
           <w:shd w:val="clear" w:color="auto" w:fill="auto"/>
           <w:vertAlign w:val="baseline"/>
           <w:rtl w:val="0"/>
@@ -1003,14 +1003,14 @@
           <w:highlight w:val="none"/>
           <w:u w:val="none" w:color="auto"/>
           <w:effect w:val="none"/>
-          <w:bdr w:val="nil"/>
-          <w:shd w:val="clear" w:color="auto" w:fill="auto"/>
-          <w:vertAlign w:val="baseline"/>
-          <w:rtl w:val="0"/>
-          <w:cs w:val="0"/>
-          <w:lang w:val="es-ES" w:eastAsia="zh-TW" w:bidi="ar-SA"/>
-        </w:rPr>
-        <w:t>Snùýg hãând hóów dãârèè hèèrèè tóóóó.</w:t>
+          <w:bdr w:val="none" w:sz="0" w:space="0" w:color="auto"/>
+          <w:shd w:val="clear" w:color="auto" w:fill="auto"/>
+          <w:vertAlign w:val="baseline"/>
+          <w:rtl w:val="0"/>
+          <w:cs w:val="0"/>
+          <w:lang w:val="es-ES" w:eastAsia="zh-TW" w:bidi="ar-SA"/>
+        </w:rPr>
+        <w:t>Snúúg håænd hòów dåærêê hêêrêê tòóòó.</w:t>
       </w:r>
       <w:bookmarkStart w:id="0" w:name="_GoBack"/>
       <w:bookmarkEnd w:id="0"/>

--- a/Test_BP/Fol_2k_files_500(2)/es-ES/file 500_2 - Copy (362).docx
+++ b/Test_BP/Fol_2k_files_500(2)/es-ES/file 500_2 - Copy (362).docx
@@ -42,7 +42,7 @@
           <w:cs w:val="0"/>
           <w:lang w:val="es-ES" w:eastAsia="zh-TW" w:bidi="ar-SA"/>
         </w:rPr>
-        <w:t>t êéxcêépt töö söö têémpêér müùtüùæäl tæästêés mööthêér.</w:t>
+        <w:t>t ëëxcëëpt töò söò tëëmpëër mûútûúæàl tæàstëës möòthëër.</w:t>
       </w:r>
       <w:r>
         <w:rPr>
@@ -116,7 +116,7 @@
           <w:cs w:val="0"/>
           <w:lang w:val="es-ES" w:eastAsia="zh-TW" w:bidi="ar-SA"/>
         </w:rPr>
-        <w:t>Ìntêërêëstêëd cùýltíïvâátêëd íïts cóòntíïnùýíïng nóòw yêët âárêë.</w:t>
+        <w:t>Íntèërèëstèëd cüûltïïvåâtèëd ïïts cööntïïnüûïïng nööw yèët åârèë.</w:t>
       </w:r>
       <w:r>
         <w:rPr>
@@ -190,7 +190,7 @@
           <w:cs w:val="0"/>
           <w:lang w:val="es-ES" w:eastAsia="zh-TW" w:bidi="ar-SA"/>
         </w:rPr>
-        <w:t>Óùût îíntéérééstééd æàccééptæàncéé òôùûr pæàrtîíæàlîíty æàffròôntîíng ùûnplééæàsæànt why æàdd.</w:t>
+        <w:t>Öûút ïíntèèrèèstèèd áåccèèptáåncèè ôôûúr páårtïíáålïíty áåffrôôntïíng ûúnplèèáåsáånt why áådd.</w:t>
       </w:r>
       <w:r>
         <w:rPr>
@@ -264,7 +264,7 @@
           <w:cs w:val="0"/>
           <w:lang w:val="es-ES" w:eastAsia="zh-TW" w:bidi="ar-SA"/>
         </w:rPr>
-        <w:t>Éstêèêèm gãærdêèn mêèn yêèt shy côöúûrsêè.</w:t>
+        <w:t>Ëstêèêèm gâârdêèn mêèn yêèt shy cõöùûrsêè.</w:t>
       </w:r>
       <w:r>
         <w:rPr>
@@ -338,7 +338,7 @@
           <w:cs w:val="0"/>
           <w:lang w:val="es-ES" w:eastAsia="zh-TW" w:bidi="ar-SA"/>
         </w:rPr>
-        <w:t>Cõõnsúúltëéd úúp my tõõlëéräábly sõõmëétîïmëés pëérpëétúúäál õõh.</w:t>
+        <w:t>Cóõnsúûltèêd úûp my tóõlèêráâbly sóõmèêtîìmèês pèêrpèêtúûáâl óõh.</w:t>
       </w:r>
       <w:r>
         <w:rPr>
@@ -412,7 +412,7 @@
           <w:cs w:val="0"/>
           <w:lang w:val="es-ES" w:eastAsia="zh-TW" w:bidi="ar-SA"/>
         </w:rPr>
-        <w:t>Èxprèèssíïõón äáccèèptäáncèè íïmprýùdèèncèè päártíïcýùläár häád èèäát ýùnsäátíïäáblèè.</w:t>
+        <w:t>Éxprëèssîïóòn âæccëèptâæncëè îïmprúúdëèncëè pâærtîïcúúlâær hâæd ëèâæt úúnsâætîïâæblëè.</w:t>
       </w:r>
       <w:r>
         <w:rPr>
@@ -492,7 +492,7 @@
           <w:cs w:val="0"/>
           <w:lang w:val="es-ES" w:eastAsia="zh-TW" w:bidi="ar-SA"/>
         </w:rPr>
-        <w:t>Häåd déënôôtïíng prôôpéërly jôôïíntùûréë yôôùû ôôccäåsïíôôn dïíréëctly räåïílléëry.</w:t>
+        <w:t>Háåd déênõõtïïng prõõpéêrly jõõïïntûúréê yõõûú õõccáåsïïõõn dïïréêctly ráåïïlléêry.</w:t>
       </w:r>
       <w:r>
         <w:rPr>
@@ -566,7 +566,7 @@
           <w:cs w:val="0"/>
           <w:lang w:val="es-ES" w:eastAsia="zh-TW" w:bidi="ar-SA"/>
         </w:rPr>
-        <w:t>Ín säãíïd tóò óòf póòóòr fýûll bèê póòst fäãcèê snýûg.</w:t>
+        <w:t>Ín såâííd tôô ôôf pôôôôr füýll béê pôôst fåâcéê snüýg.</w:t>
       </w:r>
       <w:r>
         <w:rPr>
@@ -640,7 +640,7 @@
           <w:cs w:val="0"/>
           <w:lang w:val="es-ES" w:eastAsia="zh-TW" w:bidi="ar-SA"/>
         </w:rPr>
-        <w:t>Ïntròòdûýcëêd ïîmprûýdëêncëê sëêëê sãây ûýnplëêãâsïîng dëêvòònshïîrëê ãâccëêptãâncëê sòòn.</w:t>
+        <w:t>Íntrôõdúùcèëd íìmprúùdèëncèë sèëèë sàáy úùnplèëàásíìng dèëvôõnshíìrèë àáccèëptàáncèë sôõn.</w:t>
       </w:r>
       <w:r>
         <w:rPr>
@@ -714,7 +714,7 @@
           <w:cs w:val="0"/>
           <w:lang w:val="es-ES" w:eastAsia="zh-TW" w:bidi="ar-SA"/>
         </w:rPr>
-        <w:t>Ëxêétêér lôõngêér wïïsdôõm gàáy nôõr dêésïïgn àágêé.</w:t>
+        <w:t>Éxèètèèr lòôngèèr wíïsdòôm gæäy nòôr dèèsíïgn æägèè.</w:t>
       </w:r>
       <w:r>
         <w:rPr>
@@ -788,7 +788,7 @@
           <w:cs w:val="0"/>
           <w:lang w:val="es-ES" w:eastAsia="zh-TW" w:bidi="ar-SA"/>
         </w:rPr>
-        <w:t>Äm wèéäâthèér tôô èéntèérèéd nôôrläând nôô ïïn shôôwïïng sèérvïïcèé.</w:t>
+        <w:t>Æm wéèàáthéèr tòõ éèntéèréèd nòõrlàánd nòõ îín shòõwîíng séèrvîícéè.</w:t>
       </w:r>
       <w:r>
         <w:rPr>
@@ -862,7 +862,7 @@
           <w:cs w:val="0"/>
           <w:lang w:val="es-ES" w:eastAsia="zh-TW" w:bidi="ar-SA"/>
         </w:rPr>
-        <w:t>Nòör rèêpèêáätèêd spèêáäkîìng shy áäppèêtîìtèê.</w:t>
+        <w:t>Nòór rêépêéåätêéd spêéåäkììng shy åäppêétììtêé.</w:t>
       </w:r>
       <w:r>
         <w:rPr>
@@ -936,7 +936,7 @@
           <w:cs w:val="0"/>
           <w:lang w:val="es-ES" w:eastAsia="zh-TW" w:bidi="ar-SA"/>
         </w:rPr>
-        <w:t>Ëxcîítêêd îít hæástîíly æán pæástüýrêê îít õõbsêêrvêê.</w:t>
+        <w:t>Ëxcììtééd ììt hâästììly âän pâästùúréé ììt ôòbséérvéé.</w:t>
       </w:r>
       <w:r>
         <w:rPr>
@@ -1010,7 +1010,7 @@
           <w:cs w:val="0"/>
           <w:lang w:val="es-ES" w:eastAsia="zh-TW" w:bidi="ar-SA"/>
         </w:rPr>
-        <w:t>Snúúg håænd hòów dåærêê hêêrêê tòóòó.</w:t>
+        <w:t>Snúùg hâånd hòöw dâåréé hééréé tòöòö.</w:t>
       </w:r>
       <w:bookmarkStart w:id="0" w:name="_GoBack"/>
       <w:bookmarkEnd w:id="0"/>

--- a/Test_BP/Fol_2k_files_500(2)/es-ES/file 500_2 - Copy (362).docx
+++ b/Test_BP/Fol_2k_files_500(2)/es-ES/file 500_2 - Copy (362).docx
@@ -42,7 +42,7 @@
           <w:cs w:val="0"/>
           <w:lang w:val="es-ES" w:eastAsia="zh-TW" w:bidi="ar-SA"/>
         </w:rPr>
-        <w:t>t ëëxcëëpt töò söò tëëmpëër mûútûúæàl tæàstëës möòthëër.</w:t>
+        <w:t>t êëxcêëpt tõó sõó têëmpêër müûtüûâäl tâästêës mõóthêër.</w:t>
       </w:r>
       <w:r>
         <w:rPr>
@@ -116,7 +116,7 @@
           <w:cs w:val="0"/>
           <w:lang w:val="es-ES" w:eastAsia="zh-TW" w:bidi="ar-SA"/>
         </w:rPr>
-        <w:t>Íntèërèëstèëd cüûltïïvåâtèëd ïïts cööntïïnüûïïng nööw yèët åârèë.</w:t>
+        <w:t>Ïntèërèëstèëd cùûltìívàætèëd ìíts cõòntìínùûìíng nõòw yèët àærèë.</w:t>
       </w:r>
       <w:r>
         <w:rPr>
@@ -190,7 +190,7 @@
           <w:cs w:val="0"/>
           <w:lang w:val="es-ES" w:eastAsia="zh-TW" w:bidi="ar-SA"/>
         </w:rPr>
-        <w:t>Öûút ïíntèèrèèstèèd áåccèèptáåncèè ôôûúr páårtïíáålïíty áåffrôôntïíng ûúnplèèáåsáånt why áådd.</w:t>
+        <w:t>Òýýt îìntèêrèêstèêd àáccèêptàáncèê óôýýr pàártîìàálîìty àáffróôntîìng ýýnplèêàásàánt why àádd.</w:t>
       </w:r>
       <w:r>
         <w:rPr>
@@ -264,7 +264,7 @@
           <w:cs w:val="0"/>
           <w:lang w:val="es-ES" w:eastAsia="zh-TW" w:bidi="ar-SA"/>
         </w:rPr>
-        <w:t>Ëstêèêèm gâârdêèn mêèn yêèt shy cõöùûrsêè.</w:t>
+        <w:t>Êstèêèêm gáãrdèên mèên yèêt shy cõòüürsèê.</w:t>
       </w:r>
       <w:r>
         <w:rPr>
@@ -338,7 +338,7 @@
           <w:cs w:val="0"/>
           <w:lang w:val="es-ES" w:eastAsia="zh-TW" w:bidi="ar-SA"/>
         </w:rPr>
-        <w:t>Cóõnsúûltèêd úûp my tóõlèêráâbly sóõmèêtîìmèês pèêrpèêtúûáâl óõh.</w:t>
+        <w:t>Còônsüýltëèd üýp my tòôlëèræâbly sòômëètììmëès pëèrpëètüýæâl òôh.</w:t>
       </w:r>
       <w:r>
         <w:rPr>
@@ -412,7 +412,7 @@
           <w:cs w:val="0"/>
           <w:lang w:val="es-ES" w:eastAsia="zh-TW" w:bidi="ar-SA"/>
         </w:rPr>
-        <w:t>Éxprëèssîïóòn âæccëèptâæncëè îïmprúúdëèncëè pâærtîïcúúlâær hâæd ëèâæt úúnsâætîïâæblëè.</w:t>
+        <w:t>Ëxprëéssîïôón ãåccëéptãåncëé îïmprúùdëéncëé pãårtîïcúùlãår hãåd ëéãåt úùnsãåtîïãåblëé.</w:t>
       </w:r>
       <w:r>
         <w:rPr>
@@ -492,7 +492,7 @@
           <w:cs w:val="0"/>
           <w:lang w:val="es-ES" w:eastAsia="zh-TW" w:bidi="ar-SA"/>
         </w:rPr>
-        <w:t>Háåd déênõõtïïng prõõpéêrly jõõïïntûúréê yõõûú õõccáåsïïõõn dïïréêctly ráåïïlléêry.</w:t>
+        <w:t>Häãd dêênóôtíïng próôpêêrly jóôíïntúûrêê yóôúû óôccäãsíïóôn díïrêêctly räãíïllêêry.</w:t>
       </w:r>
       <w:r>
         <w:rPr>
@@ -566,7 +566,7 @@
           <w:cs w:val="0"/>
           <w:lang w:val="es-ES" w:eastAsia="zh-TW" w:bidi="ar-SA"/>
         </w:rPr>
-        <w:t>Ín såâííd tôô ôôf pôôôôr füýll béê pôôst fåâcéê snüýg.</w:t>
+        <w:t>Ín säàïíd tôõ ôõf pôõôõr füûll bèè pôõst fäàcèè snüûg.</w:t>
       </w:r>
       <w:r>
         <w:rPr>
@@ -640,7 +640,7 @@
           <w:cs w:val="0"/>
           <w:lang w:val="es-ES" w:eastAsia="zh-TW" w:bidi="ar-SA"/>
         </w:rPr>
-        <w:t>Íntrôõdúùcèëd íìmprúùdèëncèë sèëèë sàáy úùnplèëàásíìng dèëvôõnshíìrèë àáccèëptàáncèë sôõn.</w:t>
+        <w:t>Întròõdúýcèêd îîmprúýdèêncèê sèêèê sáây úýnplèêáâsîîng dèêvòõnshîîrèê áâccèêptáâncèê sòõn.</w:t>
       </w:r>
       <w:r>
         <w:rPr>
@@ -714,7 +714,7 @@
           <w:cs w:val="0"/>
           <w:lang w:val="es-ES" w:eastAsia="zh-TW" w:bidi="ar-SA"/>
         </w:rPr>
-        <w:t>Éxèètèèr lòôngèèr wíïsdòôm gæäy nòôr dèèsíïgn æägèè.</w:t>
+        <w:t>Ëxéétéér lõóngéér wìîsdõóm gäày nõór déésìîgn äàgéé.</w:t>
       </w:r>
       <w:r>
         <w:rPr>
@@ -788,7 +788,7 @@
           <w:cs w:val="0"/>
           <w:lang w:val="es-ES" w:eastAsia="zh-TW" w:bidi="ar-SA"/>
         </w:rPr>
-        <w:t>Æm wéèàáthéèr tòõ éèntéèréèd nòõrlàánd nòõ îín shòõwîíng séèrvîícéè.</w:t>
+        <w:t>Åm wéèáàthéèr tòö éèntéèréèd nòörláànd nòö ïìn shòöwïìng séèrvïìcéè.</w:t>
       </w:r>
       <w:r>
         <w:rPr>
@@ -862,7 +862,7 @@
           <w:cs w:val="0"/>
           <w:lang w:val="es-ES" w:eastAsia="zh-TW" w:bidi="ar-SA"/>
         </w:rPr>
-        <w:t>Nòór rêépêéåätêéd spêéåäkììng shy åäppêétììtêé.</w:t>
+        <w:t>Nöör rëêpëêààtëêd spëêààkììng shy ààppëêtììtëê.</w:t>
       </w:r>
       <w:r>
         <w:rPr>
@@ -936,7 +936,7 @@
           <w:cs w:val="0"/>
           <w:lang w:val="es-ES" w:eastAsia="zh-TW" w:bidi="ar-SA"/>
         </w:rPr>
-        <w:t>Ëxcììtééd ììt hâästììly âän pâästùúréé ììt ôòbséérvéé.</w:t>
+        <w:t>Ëxcììtèêd ììt håâstììly åân påâstùürèê ììt õóbsèêrvèê.</w:t>
       </w:r>
       <w:r>
         <w:rPr>
@@ -1010,7 +1010,7 @@
           <w:cs w:val="0"/>
           <w:lang w:val="es-ES" w:eastAsia="zh-TW" w:bidi="ar-SA"/>
         </w:rPr>
-        <w:t>Snúùg hâånd hòöw dâåréé hééréé tòöòö.</w:t>
+        <w:t>Snúùg hàánd höõw dàárêé hêérêé töõöõ.</w:t>
       </w:r>
       <w:bookmarkStart w:id="0" w:name="_GoBack"/>
       <w:bookmarkEnd w:id="0"/>
